--- a/document/市場分析.docx
+++ b/document/市場分析.docx
@@ -12,13 +12,7 @@
         <w:rPr>
           <w:rFonts w:hint="eastAsia"/>
         </w:rPr>
-        <w:t>隨著科技的迅速發展，</w:t>
-      </w:r>
-      <w:r>
-        <w:rPr>
-          <w:rFonts w:hint="eastAsia"/>
-        </w:rPr>
-        <w:t>自動化及半自動化已經成為了人們生活的趨勢，對於「方便」的需求也隨之提高。在本專題設計構想之時，我們發現絕大多數的學校在審核履歷時依舊靠著助教分配審核、手動確認最終名單；面試時也必須不停地翻找該面試者的資料。</w:t>
+        <w:t>市場分析</w:t>
       </w:r>
       <w:r>
         <w:rPr>
@@ -26,53 +20,104 @@
         </w:rPr>
         <w:t xml:space="preserve"> </w:t>
       </w:r>
-      <w:r>
-        <w:rPr>
-          <w:rFonts w:hint="eastAsia"/>
-        </w:rPr>
-        <w:t>因此我們設計了一款可以幫助助教、</w:t>
-      </w:r>
-      <w:r>
-        <w:rPr>
-          <w:rFonts w:hint="eastAsia"/>
-        </w:rPr>
-        <w:t>教師</w:t>
-      </w:r>
-      <w:r>
-        <w:rPr>
-          <w:rFonts w:hint="eastAsia"/>
-        </w:rPr>
-        <w:t>更方便的一款軟體，</w:t>
-      </w:r>
-      <w:r>
-        <w:rPr>
-          <w:rFonts w:hint="eastAsia"/>
-        </w:rPr>
-        <w:t>節省在審核面試時所需要的人力，也方便電子檔履歷歸納，</w:t>
-      </w:r>
-      <w:r>
-        <w:rPr>
-          <w:rFonts w:hint="eastAsia"/>
-        </w:rPr>
-        <w:t>透過不斷更新增加本軟體的便利性</w:t>
-      </w:r>
-      <w:r>
-        <w:rPr>
-          <w:rFonts w:hint="eastAsia"/>
-        </w:rPr>
-        <w:t>及黏性</w:t>
-      </w:r>
-      <w:r>
-        <w:rPr>
-          <w:rFonts w:hint="eastAsia"/>
-        </w:rPr>
-        <w:t>，因此，尚未</w:t>
-      </w:r>
-      <w:r>
-        <w:rPr>
-          <w:rFonts w:hint="eastAsia"/>
-        </w:rPr>
-        <w:t>使用軟體幫助審核履歷及面試的學校、科系是我們的目標。</w:t>
+      <w:proofErr w:type="gramStart"/>
+      <w:r>
+        <w:t>–</w:t>
+      </w:r>
+      <w:proofErr w:type="gramEnd"/>
+      <w:r>
+        <w:rPr>
+          <w:rFonts w:hint="eastAsia"/>
+        </w:rPr>
+        <w:t xml:space="preserve"> STP</w:t>
+      </w:r>
+      <w:r>
+        <w:br/>
+      </w:r>
+      <w:r>
+        <w:br/>
+      </w:r>
+      <w:r>
+        <w:rPr>
+          <w:rFonts w:hint="eastAsia"/>
+        </w:rPr>
+        <w:t>市場區隔</w:t>
+      </w:r>
+      <w:r>
+        <w:rPr>
+          <w:rFonts w:hint="eastAsia"/>
+        </w:rPr>
+        <w:t>:</w:t>
+      </w:r>
+      <w:r>
+        <w:br/>
+      </w:r>
+      <w:r>
+        <w:tab/>
+      </w:r>
+      <w:r>
+        <w:rPr>
+          <w:rFonts w:hint="eastAsia"/>
+        </w:rPr>
+        <w:t>需要面試審核履歷的大專院校，打造可以幫助教師們的軟體</w:t>
+      </w:r>
+    </w:p>
+    <w:p>
+      <w:r>
+        <w:rPr>
+          <w:rFonts w:hint="eastAsia"/>
+        </w:rPr>
+        <w:t>目標市場</w:t>
+      </w:r>
+      <w:r>
+        <w:rPr>
+          <w:rFonts w:hint="eastAsia"/>
+        </w:rPr>
+        <w:t>:</w:t>
+      </w:r>
+    </w:p>
+    <w:p>
+      <w:pPr>
+        <w:rPr>
+          <w:rFonts w:hint="eastAsia"/>
+        </w:rPr>
+      </w:pPr>
+      <w:r>
+        <w:tab/>
+      </w:r>
+      <w:r>
+        <w:rPr>
+          <w:rFonts w:hint="eastAsia"/>
+        </w:rPr>
+        <w:t>使用人力分配須審核履歷及面試過程不夠人性化的科系或學校</w:t>
+      </w:r>
+    </w:p>
+    <w:p>
+      <w:r>
+        <w:rPr>
+          <w:rFonts w:hint="eastAsia"/>
+        </w:rPr>
+        <w:t>產品定位</w:t>
+      </w:r>
+      <w:r>
+        <w:rPr>
+          <w:rFonts w:hint="eastAsia"/>
+        </w:rPr>
+        <w:t>:</w:t>
+      </w:r>
+    </w:p>
+    <w:p>
+      <w:pPr>
+        <w:ind w:leftChars="200" w:left="480"/>
+        <w:rPr>
+          <w:rFonts w:hint="eastAsia"/>
+        </w:rPr>
+      </w:pPr>
+      <w:r>
+        <w:rPr>
+          <w:rFonts w:hint="eastAsia"/>
+        </w:rPr>
+        <w:t>強調方便性，幫助使用者在審核履歷、面試等方面有更高的便利性、可閱讀性</w:t>
       </w:r>
       <w:bookmarkStart w:id="0" w:name="_GoBack"/>
       <w:bookmarkEnd w:id="0"/>
@@ -512,6 +557,16 @@
     <w:semiHidden/>
     <w:unhideWhenUsed/>
   </w:style>
+  <w:style w:type="paragraph" w:styleId="a3">
+    <w:name w:val="List Paragraph"/>
+    <w:basedOn w:val="a"/>
+    <w:uiPriority w:val="34"/>
+    <w:qFormat/>
+    <w:rsid w:val="00330327"/>
+    <w:pPr>
+      <w:ind w:leftChars="200" w:left="480"/>
+    </w:pPr>
+  </w:style>
 </w:styles>
 </file>
 
@@ -808,4 +863,16 @@
     </a:ext>
   </a:extLst>
 </a:theme>
+</file>
+
+<file path=customXml/item1.xml><?xml version="1.0" encoding="utf-8"?>
+<b:Sources xmlns:b="http://schemas.openxmlformats.org/officeDocument/2006/bibliography" xmlns="http://schemas.openxmlformats.org/officeDocument/2006/bibliography" SelectedStyle="\APASixthEditionOfficeOnline.xsl" StyleName="APA" Version="6"/>
+</file>
+
+<file path=customXml/itemProps1.xml><?xml version="1.0" encoding="utf-8"?>
+<ds:datastoreItem xmlns:ds="http://schemas.openxmlformats.org/officeDocument/2006/customXml" ds:itemID="{4A21B23F-AA08-45C5-A3E5-7712E260405B}">
+  <ds:schemaRefs>
+    <ds:schemaRef ds:uri="http://schemas.openxmlformats.org/officeDocument/2006/bibliography"/>
+  </ds:schemaRefs>
+</ds:datastoreItem>
 </file>
--- a/document/市場分析.docx
+++ b/document/市場分析.docx
@@ -3,11 +3,6 @@
 <w:document xmlns:wpc="http://schemas.microsoft.com/office/word/2010/wordprocessingCanvas" xmlns:cx="http://schemas.microsoft.com/office/drawing/2014/chartex" xmlns:cx1="http://schemas.microsoft.com/office/drawing/2015/9/8/chartex" xmlns:cx2="http://schemas.microsoft.com/office/drawing/2015/10/21/chartex" xmlns:cx3="http://schemas.microsoft.com/office/drawing/2016/5/9/chartex" xmlns:cx4="http://schemas.microsoft.com/office/drawing/2016/5/10/chartex" xmlns:cx5="http://schemas.microsoft.com/office/drawing/2016/5/11/chartex" xmlns:cx6="http://schemas.microsoft.com/office/drawing/2016/5/12/chartex" xmlns:cx7="http://schemas.microsoft.com/office/drawing/2016/5/13/chartex" xmlns:cx8="http://schemas.microsoft.com/office/drawing/2016/5/14/chartex" xmlns:mc="http://schemas.openxmlformats.org/markup-compatibility/2006" xmlns:aink="http://schemas.microsoft.com/office/drawing/2016/ink" xmlns:am3d="http://schemas.microsoft.com/office/drawing/2017/model3d" xmlns:o="urn:schemas-microsoft-com:office:office" xmlns:r="http://schemas.openxmlformats.org/officeDocument/2006/relationships" xmlns:m="http://schemas.openxmlformats.org/officeDocument/2006/math" xmlns:v="urn:schemas-microsoft-com:vml" xmlns:wp14="http://schemas.microsoft.com/office/word/2010/wordprocessingDrawing" xmlns:wp="http://schemas.openxmlformats.org/drawingml/2006/wordprocessingDrawing" xmlns:w10="urn:schemas-microsoft-com:office:word" xmlns:w="http://schemas.openxmlformats.org/wordprocessingml/2006/main" xmlns:w14="http://schemas.microsoft.com/office/word/2010/wordml" xmlns:w15="http://schemas.microsoft.com/office/word/2012/wordml" xmlns:w16cid="http://schemas.microsoft.com/office/word/2016/wordml/cid" xmlns:w16se="http://schemas.microsoft.com/office/word/2015/wordml/symex" xmlns:wpg="http://schemas.microsoft.com/office/word/2010/wordprocessingGroup" xmlns:wpi="http://schemas.microsoft.com/office/word/2010/wordprocessingInk" xmlns:wne="http://schemas.microsoft.com/office/word/2006/wordml" xmlns:wps="http://schemas.microsoft.com/office/word/2010/wordprocessingShape" mc:Ignorable="w14 w15 w16se w16cid wp14">
   <w:body>
     <w:p>
-      <w:pPr>
-        <w:rPr>
-          <w:rFonts w:hint="eastAsia"/>
-        </w:rPr>
-      </w:pPr>
       <w:r>
         <w:rPr>
           <w:rFonts w:hint="eastAsia"/>
@@ -59,7 +54,19 @@
         <w:rPr>
           <w:rFonts w:hint="eastAsia"/>
         </w:rPr>
-        <w:t>需要面試審核履歷的大專院校，打造可以幫助教師們的軟體</w:t>
+        <w:t>需要</w:t>
+      </w:r>
+      <w:r>
+        <w:rPr>
+          <w:rFonts w:hint="eastAsia"/>
+        </w:rPr>
+        <w:t>審核履歷</w:t>
+      </w:r>
+      <w:r>
+        <w:rPr>
+          <w:rFonts w:hint="eastAsia"/>
+        </w:rPr>
+        <w:t>的大專院校，打造可以幫助教師們的軟體</w:t>
       </w:r>
     </w:p>
     <w:p>
@@ -89,7 +96,57 @@
         <w:rPr>
           <w:rFonts w:hint="eastAsia"/>
         </w:rPr>
-        <w:t>使用人力分配須審核履歷及面試過程不夠人性化的科系或學校</w:t>
+        <w:t>使用人力</w:t>
+      </w:r>
+      <w:r>
+        <w:rPr>
+          <w:rFonts w:hint="eastAsia"/>
+        </w:rPr>
+        <w:t>整理</w:t>
+      </w:r>
+      <w:r>
+        <w:rPr>
+          <w:rFonts w:hint="eastAsia"/>
+        </w:rPr>
+        <w:t>和分配履歷且</w:t>
+      </w:r>
+      <w:r>
+        <w:rPr>
+          <w:rFonts w:hint="eastAsia"/>
+        </w:rPr>
+        <w:t>需要</w:t>
+      </w:r>
+      <w:r>
+        <w:rPr>
+          <w:rFonts w:hint="eastAsia"/>
+        </w:rPr>
+        <w:t>AI</w:t>
+      </w:r>
+      <w:r>
+        <w:rPr>
+          <w:rFonts w:hint="eastAsia"/>
+        </w:rPr>
+        <w:t>小</w:t>
+      </w:r>
+      <w:r>
+        <w:rPr>
+          <w:rFonts w:hint="eastAsia"/>
+        </w:rPr>
+        <w:t>助手的</w:t>
+      </w:r>
+      <w:r>
+        <w:rPr>
+          <w:rFonts w:hint="eastAsia"/>
+        </w:rPr>
+        <w:t>科系</w:t>
+      </w:r>
+      <w:bookmarkStart w:id="0" w:name="_GoBack"/>
+      <w:bookmarkEnd w:id="0"/>
+      <w:r>
+        <w:rPr>
+          <w:rFonts w:hint="eastAsia"/>
+        </w:rPr>
+        <w:t>或學校</w:t>
       </w:r>
     </w:p>
     <w:p>
@@ -109,18 +166,25 @@
     <w:p>
       <w:pPr>
         <w:ind w:leftChars="200" w:left="480"/>
-        <w:rPr>
-          <w:rFonts w:hint="eastAsia"/>
-        </w:rPr>
       </w:pPr>
       <w:r>
         <w:rPr>
           <w:rFonts w:hint="eastAsia"/>
         </w:rPr>
-        <w:t>強調方便性，幫助使用者在審核履歷、面試等方面有更高的便利性、可閱讀性</w:t>
-      </w:r>
-      <w:bookmarkStart w:id="0" w:name="_GoBack"/>
-      <w:bookmarkEnd w:id="0"/>
+        <w:t>強調方便性，幫助使用者在</w:t>
+      </w:r>
+      <w:r>
+        <w:rPr>
+          <w:rFonts w:hint="eastAsia"/>
+        </w:rPr>
+        <w:t>書審</w:t>
+      </w:r>
+      <w:r>
+        <w:rPr>
+          <w:rFonts w:hint="eastAsia"/>
+        </w:rPr>
+        <w:t>等方面有更高的便利性、可閱讀性</w:t>
+      </w:r>
     </w:p>
     <w:sectPr>
       <w:pgSz w:w="11906" w:h="16838"/>
@@ -870,7 +934,7 @@
 </file>
 
 <file path=customXml/itemProps1.xml><?xml version="1.0" encoding="utf-8"?>
-<ds:datastoreItem xmlns:ds="http://schemas.openxmlformats.org/officeDocument/2006/customXml" ds:itemID="{4A21B23F-AA08-45C5-A3E5-7712E260405B}">
+<ds:datastoreItem xmlns:ds="http://schemas.openxmlformats.org/officeDocument/2006/customXml" ds:itemID="{8A24C88F-DC2E-4B9B-9A5B-B1E9356F64E8}">
   <ds:schemaRefs>
     <ds:schemaRef ds:uri="http://schemas.openxmlformats.org/officeDocument/2006/bibliography"/>
   </ds:schemaRefs>
